--- a/[Documentation] News App Component.docx
+++ b/[Documentation] News App Component.docx
@@ -118,21 +118,7 @@
           <w:sz w:val="30"/>
           <w:szCs w:val="30"/>
         </w:rPr>
-        <w:t>The News</w:t>
-      </w:r>
-      <w:r>
-        <w:rPr>
-          <w:sz w:val="30"/>
-          <w:szCs w:val="30"/>
-        </w:rPr>
-        <w:t>-</w:t>
-      </w:r>
-      <w:r>
-        <w:rPr>
-          <w:sz w:val="30"/>
-          <w:szCs w:val="30"/>
-        </w:rPr>
-        <w:t>App component is a React application that enables users to fetch and display news articles from the NewsAPI.org API. It offers a range of features, including categorized news, search functionality, responsive design, external link redirection, and error handling. The component provides a seamless and user-friendly way to access and explore news articles from various categories.</w:t>
+        <w:t>The News-App component is a React application that enables users to fetch and display news articles from the NewsAPI.org API. It offers a range of features, including categorized news, search functionality, responsive design, external link redirection, and error handling. The component provides a seamless and user-friendly way to access and explore news articles from various categories.</w:t>
       </w:r>
     </w:p>
     <w:p>
@@ -176,122 +162,52 @@
           <w:sz w:val="30"/>
           <w:szCs w:val="30"/>
         </w:rPr>
-        <w:t>The News</w:t>
-      </w:r>
-      <w:r>
-        <w:rPr>
-          <w:sz w:val="30"/>
-          <w:szCs w:val="30"/>
-        </w:rPr>
-        <w:t>-</w:t>
-      </w:r>
-      <w:r>
-        <w:rPr>
-          <w:sz w:val="30"/>
-          <w:szCs w:val="30"/>
-        </w:rPr>
-        <w:t>App component offers several points of customization to tailor it to your application's needs:</w:t>
-      </w:r>
-    </w:p>
-    <w:p>
-      <w:pPr>
-        <w:rPr>
-          <w:sz w:val="30"/>
-          <w:szCs w:val="30"/>
-        </w:rPr>
-      </w:pPr>
-      <w:r>
-        <w:rPr>
-          <w:sz w:val="30"/>
-          <w:szCs w:val="30"/>
-        </w:rPr>
-        <w:t xml:space="preserve">CSS Styles: The visual appearance of the </w:t>
-      </w:r>
-      <w:r>
-        <w:rPr>
-          <w:sz w:val="30"/>
-          <w:szCs w:val="30"/>
-        </w:rPr>
-        <w:t>News-App</w:t>
-      </w:r>
-      <w:r>
-        <w:rPr>
-          <w:sz w:val="30"/>
-          <w:szCs w:val="30"/>
-        </w:rPr>
-        <w:t xml:space="preserve"> component can be customized by modifying the styles defined in the </w:t>
-      </w:r>
-      <w:r>
-        <w:rPr>
-          <w:sz w:val="30"/>
-          <w:szCs w:val="30"/>
-        </w:rPr>
-        <w:t>News-App</w:t>
-      </w:r>
-      <w:r>
-        <w:rPr>
-          <w:sz w:val="30"/>
-          <w:szCs w:val="30"/>
-        </w:rPr>
-        <w:t>.css file. You can adjust colors, fonts, sizes, or add new CSS classes to match your design specifications.</w:t>
-      </w:r>
-    </w:p>
-    <w:p>
-      <w:pPr>
-        <w:rPr>
-          <w:sz w:val="30"/>
-          <w:szCs w:val="30"/>
-        </w:rPr>
-      </w:pPr>
-      <w:r>
-        <w:rPr>
-          <w:sz w:val="30"/>
-          <w:szCs w:val="30"/>
-        </w:rPr>
-        <w:t xml:space="preserve">Error Handling: If you wish to enhance error handling, you can modify the error handling logic within the </w:t>
-      </w:r>
-      <w:r>
-        <w:rPr>
-          <w:sz w:val="30"/>
-          <w:szCs w:val="30"/>
-        </w:rPr>
-        <w:t>News-App</w:t>
-      </w:r>
-      <w:r>
-        <w:rPr>
-          <w:sz w:val="30"/>
-          <w:szCs w:val="30"/>
-        </w:rPr>
-        <w:t xml:space="preserve"> component. This includes adding informative error messages, implementing error boundaries, or integrating additional error handling mechanisms based on your application's requirements.</w:t>
-      </w:r>
-    </w:p>
-    <w:p>
-      <w:pPr>
-        <w:rPr>
-          <w:sz w:val="30"/>
-          <w:szCs w:val="30"/>
-        </w:rPr>
-      </w:pPr>
-      <w:r>
-        <w:rPr>
-          <w:sz w:val="30"/>
-          <w:szCs w:val="30"/>
-        </w:rPr>
-        <w:t xml:space="preserve">Additional Features: If you intend to incorporate more features into the </w:t>
-      </w:r>
-      <w:r>
-        <w:rPr>
-          <w:sz w:val="30"/>
-          <w:szCs w:val="30"/>
-        </w:rPr>
-        <w:t>News-App</w:t>
-      </w:r>
-      <w:r>
-        <w:rPr>
-          <w:sz w:val="30"/>
-          <w:szCs w:val="30"/>
-        </w:rPr>
-        <w:t xml:space="preserve"> component, such as pagination, sorting, or filtering, you can extend the code accordingly. This may involve introducing new state variables, functions, and UI elements to facilitate the desired functionality.</w:t>
+        <w:t>The News-App component offers several points of customization to tailor it to your application's needs:</w:t>
+      </w:r>
+    </w:p>
+    <w:p>
+      <w:pPr>
+        <w:rPr>
+          <w:sz w:val="30"/>
+          <w:szCs w:val="30"/>
+        </w:rPr>
+      </w:pPr>
+      <w:r>
+        <w:rPr>
+          <w:sz w:val="30"/>
+          <w:szCs w:val="30"/>
+        </w:rPr>
+        <w:t>CSS Styles: The visual appearance of the News-App component can be customized by modifying the styles defined in the News-App.css file. You can adjust colors, fonts, sizes, or add new CSS classes to match your design specifications.</w:t>
+      </w:r>
+    </w:p>
+    <w:p>
+      <w:pPr>
+        <w:rPr>
+          <w:sz w:val="30"/>
+          <w:szCs w:val="30"/>
+        </w:rPr>
+      </w:pPr>
+      <w:r>
+        <w:rPr>
+          <w:sz w:val="30"/>
+          <w:szCs w:val="30"/>
+        </w:rPr>
+        <w:t>Error Handling: If you wish to enhance error handling, you can modify the error handling logic within the News-App component. This includes adding informative error messages, implementing error boundaries, or integrating additional error handling mechanisms based on your application's requirements.</w:t>
+      </w:r>
+    </w:p>
+    <w:p>
+      <w:pPr>
+        <w:rPr>
+          <w:sz w:val="30"/>
+          <w:szCs w:val="30"/>
+        </w:rPr>
+      </w:pPr>
+      <w:r>
+        <w:rPr>
+          <w:sz w:val="30"/>
+          <w:szCs w:val="30"/>
+        </w:rPr>
+        <w:t>Additional Features: If you intend to incorporate more features into the News-App component, such as pagination, sorting, or filtering, you can extend the code accordingly. This may involve introducing new state variables, functions, and UI elements to facilitate the desired functionality.</w:t>
       </w:r>
     </w:p>
     <w:p>
@@ -341,64 +257,86 @@
           <w:sz w:val="30"/>
           <w:szCs w:val="30"/>
         </w:rPr>
-        <w:t xml:space="preserve">The </w:t>
-      </w:r>
-      <w:r>
-        <w:rPr>
-          <w:sz w:val="30"/>
-          <w:szCs w:val="30"/>
-        </w:rPr>
-        <w:t>News-App</w:t>
-      </w:r>
-      <w:r>
-        <w:rPr>
-          <w:sz w:val="30"/>
-          <w:szCs w:val="30"/>
-        </w:rPr>
-        <w:t xml:space="preserve"> component provides a versatile and user-friendly solution for fetching and displaying news articles from the NewsAPI.org API. Its customizable nature enables seamless integration into your React application, allowing users to explore and stay up-to-date with news across various categories. Please refer to the provided documentation and customization options to maximize the effectiveness and integration of the </w:t>
-      </w:r>
-      <w:r>
-        <w:rPr>
-          <w:sz w:val="30"/>
-          <w:szCs w:val="30"/>
-        </w:rPr>
-        <w:t>News-App</w:t>
-      </w:r>
-      <w:r>
-        <w:rPr>
-          <w:sz w:val="30"/>
-          <w:szCs w:val="30"/>
-        </w:rPr>
-        <w:t xml:space="preserve"> component into your project.</w:t>
-      </w:r>
-    </w:p>
-    <w:p>
-      <w:pPr>
-        <w:rPr>
-          <w:sz w:val="30"/>
-          <w:szCs w:val="30"/>
-        </w:rPr>
-      </w:pPr>
-      <w:r>
-        <w:rPr>
-          <w:sz w:val="30"/>
-          <w:szCs w:val="30"/>
-        </w:rPr>
-        <w:t xml:space="preserve">If you have any further questions or need additional assistance, please don't hesitate to reach out. We are here to help you make the most of the </w:t>
-      </w:r>
-      <w:r>
-        <w:rPr>
-          <w:sz w:val="30"/>
-          <w:szCs w:val="30"/>
-        </w:rPr>
-        <w:t>News-App</w:t>
-      </w:r>
-      <w:r>
-        <w:rPr>
-          <w:sz w:val="30"/>
-          <w:szCs w:val="30"/>
-        </w:rPr>
-        <w:t xml:space="preserve"> component.</w:t>
+        <w:t>The News-App component provides a versatile and user-friendly solution for fetching and displaying news articles from the NewsAPI.org API. Its customizable nature enables seamless integration into your React application, allowing users to explore and stay up-to-date with news across various categories. Please refer to the provided documentation and customization options to maximize the effectiveness and integration of the News-App component into your project.</w:t>
+      </w:r>
+    </w:p>
+    <w:p>
+      <w:pPr>
+        <w:rPr>
+          <w:sz w:val="30"/>
+          <w:szCs w:val="30"/>
+        </w:rPr>
+      </w:pPr>
+      <w:r>
+        <w:rPr>
+          <w:sz w:val="30"/>
+          <w:szCs w:val="30"/>
+        </w:rPr>
+        <w:t>If you have any further questions or need additional assistance, please don't hesitate to reach out. We are here to help you make the most of the News-App component.</w:t>
+      </w:r>
+    </w:p>
+    <w:p>
+      <w:pPr>
+        <w:rPr>
+          <w:sz w:val="30"/>
+          <w:szCs w:val="30"/>
+        </w:rPr>
+      </w:pPr>
+    </w:p>
+    <w:p>
+      <w:pPr>
+        <w:rPr>
+          <w:sz w:val="30"/>
+          <w:szCs w:val="30"/>
+        </w:rPr>
+      </w:pPr>
+    </w:p>
+    <w:p>
+      <w:pPr>
+        <w:rPr>
+          <w:sz w:val="30"/>
+          <w:szCs w:val="30"/>
+        </w:rPr>
+      </w:pPr>
+      <w:r>
+        <w:rPr>
+          <w:sz w:val="30"/>
+          <w:szCs w:val="30"/>
+        </w:rPr>
+        <w:t>GITHUB LINK: [</w:t>
+      </w:r>
+      <w:hyperlink r:id="rId4" w:history="1">
+        <w:r>
+          <w:rPr>
+            <w:rStyle w:val="Hyperlink"/>
+            <w:sz w:val="30"/>
+            <w:szCs w:val="30"/>
+          </w:rPr>
+          <w:t>new</w:t>
+        </w:r>
+        <w:r>
+          <w:rPr>
+            <w:rStyle w:val="Hyperlink"/>
+            <w:sz w:val="30"/>
+            <w:szCs w:val="30"/>
+          </w:rPr>
+          <w:t>s</w:t>
+        </w:r>
+        <w:r>
+          <w:rPr>
+            <w:rStyle w:val="Hyperlink"/>
+            <w:sz w:val="30"/>
+            <w:szCs w:val="30"/>
+          </w:rPr>
+          <w:t>-site</w:t>
+        </w:r>
+      </w:hyperlink>
+      <w:r>
+        <w:rPr>
+          <w:sz w:val="30"/>
+          <w:szCs w:val="30"/>
+        </w:rPr>
+        <w:t>]</w:t>
       </w:r>
     </w:p>
     <w:sectPr>
@@ -837,6 +775,41 @@
     <w:semiHidden/>
     <w:unhideWhenUsed/>
   </w:style>
+  <w:style w:type="character" w:styleId="Hyperlink">
+    <w:name w:val="Hyperlink"/>
+    <w:basedOn w:val="DefaultParagraphFont"/>
+    <w:uiPriority w:val="99"/>
+    <w:unhideWhenUsed/>
+    <w:rsid w:val="00FB4024"/>
+    <w:rPr>
+      <w:color w:val="0563C1" w:themeColor="hyperlink"/>
+      <w:u w:val="single"/>
+    </w:rPr>
+  </w:style>
+  <w:style w:type="character" w:styleId="UnresolvedMention">
+    <w:name w:val="Unresolved Mention"/>
+    <w:basedOn w:val="DefaultParagraphFont"/>
+    <w:uiPriority w:val="99"/>
+    <w:semiHidden/>
+    <w:unhideWhenUsed/>
+    <w:rsid w:val="00FB4024"/>
+    <w:rPr>
+      <w:color w:val="605E5C"/>
+      <w:shd w:val="clear" w:color="auto" w:fill="E1DFDD"/>
+    </w:rPr>
+  </w:style>
+  <w:style w:type="character" w:styleId="FollowedHyperlink">
+    <w:name w:val="FollowedHyperlink"/>
+    <w:basedOn w:val="DefaultParagraphFont"/>
+    <w:uiPriority w:val="99"/>
+    <w:semiHidden/>
+    <w:unhideWhenUsed/>
+    <w:rsid w:val="00FB4024"/>
+    <w:rPr>
+      <w:color w:val="954F72" w:themeColor="followedHyperlink"/>
+      <w:u w:val="single"/>
+    </w:rPr>
+  </w:style>
 </w:styles>
 </file>
 
